--- a/images/favicon.docx
+++ b/images/favicon.docx
@@ -2,7 +2,6 @@
 <file path=word/document.xml><?xml version="1.0" encoding="utf-8"?>
 <w:document xmlns:wpc="http://schemas.microsoft.com/office/word/2010/wordprocessingCanvas" xmlns:cx="http://schemas.microsoft.com/office/drawing/2014/chartex" xmlns:cx1="http://schemas.microsoft.com/office/drawing/2015/9/8/chartex" xmlns:cx2="http://schemas.microsoft.com/office/drawing/2015/10/21/chartex" xmlns:cx3="http://schemas.microsoft.com/office/drawing/2016/5/9/chartex" xmlns:cx4="http://schemas.microsoft.com/office/drawing/2016/5/10/chartex" xmlns:cx5="http://schemas.microsoft.com/office/drawing/2016/5/11/chartex" xmlns:cx6="http://schemas.microsoft.com/office/drawing/2016/5/12/chartex" xmlns:cx7="http://schemas.microsoft.com/office/drawing/2016/5/13/chartex" xmlns:cx8="http://schemas.microsoft.com/office/drawing/2016/5/14/chartex" xmlns:mc="http://schemas.openxmlformats.org/markup-compatibility/2006" xmlns:aink="http://schemas.microsoft.com/office/drawing/2016/ink" xmlns:am3d="http://schemas.microsoft.com/office/drawing/2017/model3d" xmlns:o="urn:schemas-microsoft-com:office:office" xmlns:oel="http://schemas.microsoft.com/office/2019/extlst" xmlns:r="http://schemas.openxmlformats.org/officeDocument/2006/relationships" xmlns:m="http://schemas.openxmlformats.org/officeDocument/2006/math" xmlns:v="urn:schemas-microsoft-com:vml" xmlns:wp14="http://schemas.microsoft.com/office/word/2010/wordprocessingDrawing" xmlns:wp="http://schemas.openxmlformats.org/drawingml/2006/wordprocessingDrawing" xmlns:w10="urn:schemas-microsoft-com:office:word" xmlns:w="http://schemas.openxmlformats.org/wordprocessingml/2006/main" xmlns:w14="http://schemas.microsoft.com/office/word/2010/wordml" xmlns:w15="http://schemas.microsoft.com/office/word/2012/wordml" xmlns:w16cex="http://schemas.microsoft.com/office/word/2018/wordml/cex" xmlns:w16cid="http://schemas.microsoft.com/office/word/2016/wordml/cid" xmlns:w16="http://schemas.microsoft.com/office/word/2018/wordml" xmlns:w16du="http://schemas.microsoft.com/office/word/2023/wordml/word16du" xmlns:w16sdtdh="http://schemas.microsoft.com/office/word/2020/wordml/sdtdatahash" xmlns:w16se="http://schemas.microsoft.com/office/word/2015/wordml/symex" xmlns:wpg="http://schemas.microsoft.com/office/word/2010/wordprocessingGroup" xmlns:wpi="http://schemas.microsoft.com/office/word/2010/wordprocessingInk" xmlns:wne="http://schemas.microsoft.com/office/word/2006/wordml" xmlns:wps="http://schemas.microsoft.com/office/word/2010/wordprocessingShape" mc:Ignorable="w14 w15 w16se w16cid w16 w16cex w16sdtdh w16du wp14">
   <w:body>
-    <w:p/>
     <w:p>
       <w:r>
         <w:rPr>
@@ -11,16 +10,98 @@
         <mc:AlternateContent>
           <mc:Choice Requires="wps">
             <w:drawing>
-              <wp:anchor distT="0" distB="0" distL="114300" distR="114300" simplePos="0" relativeHeight="251657214" behindDoc="0" locked="0" layoutInCell="1" allowOverlap="1" wp14:anchorId="52B33A2C" wp14:editId="5A0F86BA">
+              <wp:anchor distT="0" distB="0" distL="114300" distR="114300" simplePos="0" relativeHeight="251671038" behindDoc="0" locked="0" layoutInCell="1" allowOverlap="1" wp14:anchorId="18881872" wp14:editId="70DD5961">
                 <wp:simplePos x="0" y="0"/>
                 <wp:positionH relativeFrom="column">
-                  <wp:posOffset>315322</wp:posOffset>
+                  <wp:posOffset>718690</wp:posOffset>
                 </wp:positionH>
                 <wp:positionV relativeFrom="paragraph">
-                  <wp:posOffset>111215</wp:posOffset>
+                  <wp:posOffset>274955</wp:posOffset>
                 </wp:positionV>
-                <wp:extent cx="4724400" cy="4724400"/>
-                <wp:effectExtent l="0" t="0" r="19050" b="19050"/>
+                <wp:extent cx="4067810" cy="4067810"/>
+                <wp:effectExtent l="0" t="0" r="27940" b="27940"/>
+                <wp:wrapNone/>
+                <wp:docPr id="1843212353" name="Oval 1"/>
+                <wp:cNvGraphicFramePr/>
+                <a:graphic xmlns:a="http://schemas.openxmlformats.org/drawingml/2006/main">
+                  <a:graphicData uri="http://schemas.microsoft.com/office/word/2010/wordprocessingShape">
+                    <wps:wsp>
+                      <wps:cNvSpPr/>
+                      <wps:spPr>
+                        <a:xfrm>
+                          <a:off x="0" y="0"/>
+                          <a:ext cx="4067810" cy="4067810"/>
+                        </a:xfrm>
+                        <a:prstGeom prst="ellipse">
+                          <a:avLst/>
+                        </a:prstGeom>
+                        <a:noFill/>
+                        <a:ln>
+                          <a:solidFill>
+                            <a:schemeClr val="tx1"/>
+                          </a:solidFill>
+                        </a:ln>
+                      </wps:spPr>
+                      <wps:style>
+                        <a:lnRef idx="2">
+                          <a:schemeClr val="accent1">
+                            <a:shade val="15000"/>
+                          </a:schemeClr>
+                        </a:lnRef>
+                        <a:fillRef idx="1">
+                          <a:schemeClr val="accent1"/>
+                        </a:fillRef>
+                        <a:effectRef idx="0">
+                          <a:schemeClr val="accent1"/>
+                        </a:effectRef>
+                        <a:fontRef idx="minor">
+                          <a:schemeClr val="lt1"/>
+                        </a:fontRef>
+                      </wps:style>
+                      <wps:bodyPr rot="0" spcFirstLastPara="0" vertOverflow="overflow" horzOverflow="overflow" vert="horz" wrap="square" lIns="91440" tIns="45720" rIns="91440" bIns="45720" numCol="1" spcCol="0" rtlCol="0" fromWordArt="0" anchor="ctr" anchorCtr="0" forceAA="0" compatLnSpc="1">
+                        <a:prstTxWarp prst="textNoShape">
+                          <a:avLst/>
+                        </a:prstTxWarp>
+                        <a:noAutofit/>
+                      </wps:bodyPr>
+                    </wps:wsp>
+                  </a:graphicData>
+                </a:graphic>
+                <wp14:sizeRelH relativeFrom="margin">
+                  <wp14:pctWidth>0</wp14:pctWidth>
+                </wp14:sizeRelH>
+                <wp14:sizeRelV relativeFrom="margin">
+                  <wp14:pctHeight>0</wp14:pctHeight>
+                </wp14:sizeRelV>
+              </wp:anchor>
+            </w:drawing>
+          </mc:Choice>
+          <mc:Fallback>
+            <w:pict>
+              <v:oval w14:anchorId="56FA544C" id="Oval 1" o:spid="_x0000_s1026" style="position:absolute;margin-left:56.6pt;margin-top:21.65pt;width:320.3pt;height:320.3pt;z-index:251671038;visibility:visible;mso-wrap-style:square;mso-width-percent:0;mso-height-percent:0;mso-wrap-distance-left:9pt;mso-wrap-distance-top:0;mso-wrap-distance-right:9pt;mso-wrap-distance-bottom:0;mso-position-horizontal:absolute;mso-position-horizontal-relative:text;mso-position-vertical:absolute;mso-position-vertical-relative:text;mso-width-percent:0;mso-height-percent:0;mso-width-relative:margin;mso-height-relative:margin;v-text-anchor:middle" o:gfxdata="UEsDBBQABgAIAAAAIQC2gziS/gAAAOEBAAATAAAAW0NvbnRlbnRfVHlwZXNdLnhtbJSRQU7DMBBF&#10;90jcwfIWJU67QAgl6YK0S0CoHGBkTxKLZGx5TGhvj5O2G0SRWNoz/78nu9wcxkFMGNg6quQqL6RA&#10;0s5Y6ir5vt9lD1JwBDIwOMJKHpHlpr69KfdHjyxSmriSfYz+USnWPY7AufNIadK6MEJMx9ApD/oD&#10;OlTrorhX2lFEilmcO2RdNtjC5xDF9pCuTyYBB5bi6bQ4syoJ3g9WQ0ymaiLzg5KdCXlKLjvcW893&#10;SUOqXwnz5DrgnHtJTxOsQfEKIT7DmDSUCaxw7Rqn8787ZsmRM9e2VmPeBN4uqYvTtW7jvijg9N/y&#10;JsXecLq0q+WD6m8AAAD//wMAUEsDBBQABgAIAAAAIQA4/SH/1gAAAJQBAAALAAAAX3JlbHMvLnJl&#10;bHOkkMFqwzAMhu+DvYPRfXGawxijTi+j0GvpHsDYimMaW0Yy2fr2M4PBMnrbUb/Q94l/f/hMi1qR&#10;JVI2sOt6UJgd+ZiDgffL8ekFlFSbvV0oo4EbChzGx4f9GRdb25HMsYhqlCwG5lrLq9biZkxWOiqY&#10;22YiTra2kYMu1l1tQD30/bPm3wwYN0x18gb45AdQl1tp5j/sFB2T0FQ7R0nTNEV3j6o9feQzro1i&#10;OWA14Fm+Q8a1a8+Bvu/d/dMb2JY5uiPbhG/ktn4cqGU/er3pcvwCAAD//wMAUEsDBBQABgAIAAAA&#10;IQD6rYGqeQIAAGIFAAAOAAAAZHJzL2Uyb0RvYy54bWysVFtr2zAUfh/sPwi9r7ZDelmIU0JLxyC0&#10;oenosyJLtUDW0SQlTvbrdyRfEtayh7EXW+f2nfuZ3x4aTfbCeQWmpMVFTokwHCpl3kr64+Xhyw0l&#10;PjBTMQ1GlPQoPL1dfP40b+1MTKAGXQlHEMT4WWtLWodgZ1nmeS0a5i/ACoNCCa5hAUn3llWOtYje&#10;6GyS51dZC66yDrjwHrn3nZAuEr6UgocnKb0IRJcUYwvp69J3G7/ZYs5mb47ZWvE+DPYPUTRMGXQ6&#10;Qt2zwMjOqXdQjeIOPMhwwaHJQErFRcoBsynyP7LZ1MyKlAsWx9uxTP7/wfLH/cauHZahtX7m8Rmz&#10;OEjXxD/GRw6pWMexWOIQCEfmNL+6vimwphxlA4E42cncOh++CWhIfJRUaK2sjwmxGduvfOi0B63I&#10;NvCgtE5N0SYyPGhVRV4i4lSIO+3InmE/w6GI/UOHZ1pIRcvslE56haMWEUKbZyGJqjCBSQokTdoJ&#10;k3EuTCg6Uc0q0bkqLvM8DUt0NkSRXCfAiCwxyBG7Bxg0O5ABu4u514+mIg3qaJz/LbDOeLRInsGE&#10;0bhRBtxHABqz6j13+kORutLEKm2hOq4dcdCtibf8QWHnVsyHNXO4F9ht3PXwhB+poS0p9C9KanC/&#10;PuJHfRxXlFLS4p6V1P/cMSco0d8NDvLXYjqNi5mI6eX1BAl3LtmeS8yuuQNsfYFXxfL0jPpBD0/p&#10;oHnFk7CMXlHEDEffJeXBDcRd6PYfjwoXy2VSw2W0LKzMxvIIHqsax/Ll8Mqc7cc34OQ/wrCT70a4&#10;042WBpa7AFKl+T7Vta83LnIanP7oxEtxTiet02lc/AYAAP//AwBQSwMEFAAGAAgAAAAhAEn3avXe&#10;AAAACgEAAA8AAABkcnMvZG93bnJldi54bWxMj8tOwzAQRfdI/IM1SOyo0xr6SONUgKjY0pIFSyee&#10;JlHjcRS7afh7hhUsr+bozrnZbnKdGHEIrScN81kCAqnytqVaQ/G5f1iDCNGQNZ0n1PCNAXb57U1m&#10;UuuvdMDxGGvBJRRSo6GJsU+lDFWDzoSZ75H4dvKDM5HjUEs7mCuXu04ukmQpnWmJPzSmx9cGq/Px&#10;4jTY6fD2NbrVxz45l8WmqNXLaN+1vr+bnrcgIk7xD4ZffVaHnJ1KfyEbRMd5rhaManhUCgQDqyfF&#10;W0oNy7XagMwz+X9C/gMAAP//AwBQSwECLQAUAAYACAAAACEAtoM4kv4AAADhAQAAEwAAAAAAAAAA&#10;AAAAAAAAAAAAW0NvbnRlbnRfVHlwZXNdLnhtbFBLAQItABQABgAIAAAAIQA4/SH/1gAAAJQBAAAL&#10;AAAAAAAAAAAAAAAAAC8BAABfcmVscy8ucmVsc1BLAQItABQABgAIAAAAIQD6rYGqeQIAAGIFAAAO&#10;AAAAAAAAAAAAAAAAAC4CAABkcnMvZTJvRG9jLnhtbFBLAQItABQABgAIAAAAIQBJ92r13gAAAAoB&#10;AAAPAAAAAAAAAAAAAAAAANMEAABkcnMvZG93bnJldi54bWxQSwUGAAAAAAQABADzAAAA3gUAAAAA&#10;" filled="f" strokecolor="black [3213]" strokeweight="1pt">
+                <v:stroke joinstyle="miter"/>
+              </v:oval>
+            </w:pict>
+          </mc:Fallback>
+        </mc:AlternateContent>
+      </w:r>
+      <w:r>
+        <w:rPr>
+          <w:noProof/>
+        </w:rPr>
+        <mc:AlternateContent>
+          <mc:Choice Requires="wps">
+            <w:drawing>
+              <wp:anchor distT="0" distB="0" distL="114300" distR="114300" simplePos="0" relativeHeight="251657214" behindDoc="0" locked="0" layoutInCell="1" allowOverlap="1" wp14:anchorId="52B33A2C" wp14:editId="78470DC1">
+                <wp:simplePos x="0" y="0"/>
+                <wp:positionH relativeFrom="column">
+                  <wp:posOffset>-317241</wp:posOffset>
+                </wp:positionH>
+                <wp:positionV relativeFrom="paragraph">
+                  <wp:posOffset>-892746</wp:posOffset>
+                </wp:positionV>
+                <wp:extent cx="6015135" cy="6015135"/>
+                <wp:effectExtent l="0" t="0" r="24130" b="24130"/>
                 <wp:wrapNone/>
                 <wp:docPr id="1929983000" name="Rectangle 9"/>
                 <wp:cNvGraphicFramePr/>
@@ -31,7 +112,7 @@
                       <wps:spPr>
                         <a:xfrm>
                           <a:off x="0" y="0"/>
-                          <a:ext cx="4724400" cy="4724400"/>
+                          <a:ext cx="6015135" cy="6015135"/>
                         </a:xfrm>
                         <a:prstGeom prst="rect">
                           <a:avLst/>
@@ -65,17 +146,24 @@
                     </wps:wsp>
                   </a:graphicData>
                 </a:graphic>
+                <wp14:sizeRelH relativeFrom="margin">
+                  <wp14:pctWidth>0</wp14:pctWidth>
+                </wp14:sizeRelH>
+                <wp14:sizeRelV relativeFrom="margin">
+                  <wp14:pctHeight>0</wp14:pctHeight>
+                </wp14:sizeRelV>
               </wp:anchor>
             </w:drawing>
           </mc:Choice>
           <mc:Fallback>
             <w:pict>
-              <v:rect w14:anchorId="06AA9686" id="Rectangle 9" o:spid="_x0000_s1026" style="position:absolute;margin-left:24.85pt;margin-top:8.75pt;width:372pt;height:372pt;z-index:251657214;visibility:visible;mso-wrap-style:square;mso-wrap-distance-left:9pt;mso-wrap-distance-top:0;mso-wrap-distance-right:9pt;mso-wrap-distance-bottom:0;mso-position-horizontal:absolute;mso-position-horizontal-relative:text;mso-position-vertical:absolute;mso-position-vertical-relative:text;v-text-anchor:middle" o:gfxdata="UEsDBBQABgAIAAAAIQC2gziS/gAAAOEBAAATAAAAW0NvbnRlbnRfVHlwZXNdLnhtbJSRQU7DMBBF&#10;90jcwfIWJU67QAgl6YK0S0CoHGBkTxKLZGx5TGhvj5O2G0SRWNoz/78nu9wcxkFMGNg6quQqL6RA&#10;0s5Y6ir5vt9lD1JwBDIwOMJKHpHlpr69KfdHjyxSmriSfYz+USnWPY7AufNIadK6MEJMx9ApD/oD&#10;OlTrorhX2lFEilmcO2RdNtjC5xDF9pCuTyYBB5bi6bQ4syoJ3g9WQ0ymaiLzg5KdCXlKLjvcW893&#10;SUOqXwnz5DrgnHtJTxOsQfEKIT7DmDSUCaxw7Rqn8787ZsmRM9e2VmPeBN4uqYvTtW7jvijg9N/y&#10;JsXecLq0q+WD6m8AAAD//wMAUEsDBBQABgAIAAAAIQA4/SH/1gAAAJQBAAALAAAAX3JlbHMvLnJl&#10;bHOkkMFqwzAMhu+DvYPRfXGawxijTi+j0GvpHsDYimMaW0Yy2fr2M4PBMnrbUb/Q94l/f/hMi1qR&#10;JVI2sOt6UJgd+ZiDgffL8ekFlFSbvV0oo4EbChzGx4f9GRdb25HMsYhqlCwG5lrLq9biZkxWOiqY&#10;22YiTra2kYMu1l1tQD30/bPm3wwYN0x18gb45AdQl1tp5j/sFB2T0FQ7R0nTNEV3j6o9feQzro1i&#10;OWA14Fm+Q8a1a8+Bvu/d/dMb2JY5uiPbhG/ktn4cqGU/er3pcvwCAAD//wMAUEsDBBQABgAIAAAA&#10;IQD4BUCFbQIAADwFAAAOAAAAZHJzL2Uyb0RvYy54bWysVMFu2zAMvQ/YPwi6r3aydN2COkXQosOA&#10;oivWDj0rshQLk0WNUuJkXz9Kdpyg6y7DfJBJkXykqEddXu1ay7YKgwFX8clZyZlyEmrj1hX//nT7&#10;7iNnIQpXCwtOVXyvAr9avH1z2fm5mkIDtlbICMSFeecr3sTo50URZKNaEc7AK0dGDdiKSCquixpF&#10;R+itLaZl+aHoAGuPIFUItHvTG/ki42utZPyqdVCR2YpTbTGvmNdVWovFpZivUfjGyKEM8Q9VtMI4&#10;SjpC3Ygo2AbNH1CtkQgBdDyT0BagtZEqn4FOMylfnOaxEV7ls1Bzgh/bFP4frLzfPvoHpDZ0PswD&#10;iekUO41t+lN9bJebtR+bpXaRSdqcXUxns5J6Ksl2UAinOIZ7DPGzgpYloeJIt5GbJLZ3IfauB5eU&#10;LYA19a2xNiu4Xl1bZFtBN/c+f+myCP3ErTgWnaW4tyoFW/dNaWZqKnOaM2Y+qRGv/jHptxtRqz7F&#10;5LykwwwZEvuSd86XwRKqptJG3AHg4NmDJNweYvBNYSrTcAws/1ZQHzh654zg4hjYGgf4WrCNY9be&#10;n8o+aUcSV1DvH5Ah9AMQvLw1dCd3IsQHgcR4ukea4viVFm2hqzgMEmcN4K/X9pM/EZGsnHU0QRUP&#10;PzcCFWf2iyOKfpoQP2jksjI7v5iSgqeW1anFbdproKue0HvhZRaTf7QHUSO0zzTsy5SVTMJJyl1x&#10;GfGgXMd+sum5kGq5zG40Zl7EO/foZQJPXU2ce9o9C/QDMSNx+h4O0ybmL/jZ+6ZIB8tNBG0yeY99&#10;HfpNI5oJMzwn6Q041bPX8dFb/AYAAP//AwBQSwMEFAAGAAgAAAAhAMqhwDXfAAAACQEAAA8AAABk&#10;cnMvZG93bnJldi54bWxMj0FLw0AQhe+C/2EZwZvdVG3TxmyKCD1IEbQK1ts0Oyah2dmQ3bTpv3c8&#10;6W3mvcebb/LV6Fp1pD40ng1MJwko4tLbhisDH+/rmwWoEJEttp7JwJkCrIrLixwz60/8RsdtrJSU&#10;cMjQQB1jl2kdypochonviMX79r3DKGtfadvjScpdq2+TZK4dNiwXauzoqabysB2cAbQvu+dz8klc&#10;DeHr9bDZ+HKdGnN9NT4+gIo0xr8w/OILOhTCtPcD26BaA/fLVJKipzNQ4qfLOxH2MsynM9BFrv9/&#10;UPwAAAD//wMAUEsBAi0AFAAGAAgAAAAhALaDOJL+AAAA4QEAABMAAAAAAAAAAAAAAAAAAAAAAFtD&#10;b250ZW50X1R5cGVzXS54bWxQSwECLQAUAAYACAAAACEAOP0h/9YAAACUAQAACwAAAAAAAAAAAAAA&#10;AAAvAQAAX3JlbHMvLnJlbHNQSwECLQAUAAYACAAAACEA+AVAhW0CAAA8BQAADgAAAAAAAAAAAAAA&#10;AAAuAgAAZHJzL2Uyb0RvYy54bWxQSwECLQAUAAYACAAAACEAyqHANd8AAAAJAQAADwAAAAAAAAAA&#10;AAAAAADHBAAAZHJzL2Rvd25yZXYueG1sUEsFBgAAAAAEAAQA8wAAANMFAAAAAA==&#10;" fillcolor="#333" strokecolor="black [480]" strokeweight="1pt"/>
+              <v:rect w14:anchorId="26BA95A1" id="Rectangle 9" o:spid="_x0000_s1026" style="position:absolute;margin-left:-25pt;margin-top:-70.3pt;width:473.65pt;height:473.65pt;z-index:251657214;visibility:visible;mso-wrap-style:square;mso-width-percent:0;mso-height-percent:0;mso-wrap-distance-left:9pt;mso-wrap-distance-top:0;mso-wrap-distance-right:9pt;mso-wrap-distance-bottom:0;mso-position-horizontal:absolute;mso-position-horizontal-relative:text;mso-position-vertical:absolute;mso-position-vertical-relative:text;mso-width-percent:0;mso-height-percent:0;mso-width-relative:margin;mso-height-relative:margin;v-text-anchor:middle" o:gfxdata="UEsDBBQABgAIAAAAIQC2gziS/gAAAOEBAAATAAAAW0NvbnRlbnRfVHlwZXNdLnhtbJSRQU7DMBBF&#10;90jcwfIWJU67QAgl6YK0S0CoHGBkTxKLZGx5TGhvj5O2G0SRWNoz/78nu9wcxkFMGNg6quQqL6RA&#10;0s5Y6ir5vt9lD1JwBDIwOMJKHpHlpr69KfdHjyxSmriSfYz+USnWPY7AufNIadK6MEJMx9ApD/oD&#10;OlTrorhX2lFEilmcO2RdNtjC5xDF9pCuTyYBB5bi6bQ4syoJ3g9WQ0ymaiLzg5KdCXlKLjvcW893&#10;SUOqXwnz5DrgnHtJTxOsQfEKIT7DmDSUCaxw7Rqn8787ZsmRM9e2VmPeBN4uqYvTtW7jvijg9N/y&#10;JsXecLq0q+WD6m8AAAD//wMAUEsDBBQABgAIAAAAIQA4/SH/1gAAAJQBAAALAAAAX3JlbHMvLnJl&#10;bHOkkMFqwzAMhu+DvYPRfXGawxijTi+j0GvpHsDYimMaW0Yy2fr2M4PBMnrbUb/Q94l/f/hMi1qR&#10;JVI2sOt6UJgd+ZiDgffL8ekFlFSbvV0oo4EbChzGx4f9GRdb25HMsYhqlCwG5lrLq9biZkxWOiqY&#10;22YiTra2kYMu1l1tQD30/bPm3wwYN0x18gb45AdQl1tp5j/sFB2T0FQ7R0nTNEV3j6o9feQzro1i&#10;OWA14Fm+Q8a1a8+Bvu/d/dMb2JY5uiPbhG/ktn4cqGU/er3pcvwCAAD//wMAUEsDBBQABgAIAAAA&#10;IQAOEglXbwIAADwFAAAOAAAAZHJzL2Uyb0RvYy54bWysVMFu2zAMvQ/YPwi6r7bTptuCOkXQosOA&#10;og3WDj0rshQbk0WNUuJkXz9Kdpyg6y7DfJBJ8fGRokhdXe9aw7YKfQO25MVZzpmyEqrGrkv+/fnu&#10;wyfOfBC2EgasKvleeX49f//uqnMzNYEaTKWQEYn1s86VvA7BzbLMy1q1wp+BU5aMGrAVgVRcZxWK&#10;jthbk03y/DLrACuHIJX3tHvbG/k88WutZHjU2qvATMkpt5BWTOsqrtn8SszWKFzdyCEN8Q9ZtKKx&#10;FHSkuhVBsA02f1C1jUTwoMOZhDYDrRup0hnoNEX+6jRPtXAqnYWK491YJv//aOXD9sktkcrQOT/z&#10;JMZT7DS28U/5sV0q1n4sltoFJmnzMi+mxfmUM0m2g0I82dHdoQ9fFLQsCiVHuo1UJLG996GHHiAx&#10;mgfTVHeNMUnB9erGINsKurnz9MXLIvYTWHZMOklhb1R0Nvab0qypKM1Jipj6SY181Y+i365FpfoQ&#10;xTTPUzvECLH7IjrFS2SRVVNqI+9AcED2JJG3T3LARjeV2nB0zP+WUO84olNEsGF0bBsL+JazCWPU&#10;Hk9pn5Qjiiuo9ktkCP0AeCfvGrqTe+HDUiB1PM0GTXF4pEUb6EoOg8RZDfjrrf2Ip0YkK2cdTVDJ&#10;/c+NQMWZ+WqpRT8XFxdx5JJyMf04IQVPLatTi920N0BXXdB74WQSIz6Yg6gR2hca9kWMSiZhJcUu&#10;uQx4UG5CP9n0XEi1WCQYjZkT4d4+ORnJY1Vjzz3vXgS6oTED9fQDHKZNzF71Z4+NnhYWmwC6Sc17&#10;rOtQbxrR1DDDcxLfgFM9oY6P3vw3AAAA//8DAFBLAwQUAAYACAAAACEAwq6go+IAAAAMAQAADwAA&#10;AGRycy9kb3ducmV2LnhtbEyPzU7DMBCE70i8g7WVuLV2+UlKiFMhpB5QhURbJODmxtskaryOYqdN&#10;357lBLcZ7Wj2m3w5ulacsA+NJw3zmQKBVHrbUKXhY7eaLkCEaMia1hNquGCAZXF9lZvM+jNt8LSN&#10;leASCpnRUMfYZVKGskZnwsx3SHw7+N6ZyLavpO3NmctdK2+VSqQzDfGH2nT4UmN53A5Og7FvX68X&#10;9YlUDeH7/bhe+3KVan0zGZ+fQEQc418YfvEZHQpm2vuBbBCthumD4i2RxfxeJSA4snhM70DsWagk&#10;BVnk8v+I4gcAAP//AwBQSwECLQAUAAYACAAAACEAtoM4kv4AAADhAQAAEwAAAAAAAAAAAAAAAAAA&#10;AAAAW0NvbnRlbnRfVHlwZXNdLnhtbFBLAQItABQABgAIAAAAIQA4/SH/1gAAAJQBAAALAAAAAAAA&#10;AAAAAAAAAC8BAABfcmVscy8ucmVsc1BLAQItABQABgAIAAAAIQAOEglXbwIAADwFAAAOAAAAAAAA&#10;AAAAAAAAAC4CAABkcnMvZTJvRG9jLnhtbFBLAQItABQABgAIAAAAIQDCrqCj4gAAAAwBAAAPAAAA&#10;AAAAAAAAAAAAAMkEAABkcnMvZG93bnJldi54bWxQSwUGAAAAAAQABADzAAAA2AUAAAAA&#10;" fillcolor="#333" strokecolor="black [480]" strokeweight="1pt"/>
             </w:pict>
           </mc:Fallback>
         </mc:AlternateContent>
       </w:r>
     </w:p>
+    <w:p/>
     <w:p>
       <w:r>
         <w:rPr>
@@ -488,7 +576,7 @@
           <w:noProof/>
         </w:rPr>
         <w:drawing>
-          <wp:anchor distT="0" distB="0" distL="114300" distR="114300" simplePos="0" relativeHeight="251658239" behindDoc="0" locked="0" layoutInCell="1" allowOverlap="1" wp14:anchorId="663B8E01" wp14:editId="58BDC885">
+          <wp:anchor distT="0" distB="0" distL="114300" distR="114300" simplePos="0" relativeHeight="251658239" behindDoc="0" locked="0" layoutInCell="1" allowOverlap="1" wp14:anchorId="663B8E01" wp14:editId="6FFA8533">
             <wp:simplePos x="0" y="0"/>
             <wp:positionH relativeFrom="column">
               <wp:posOffset>1209992</wp:posOffset>
@@ -540,7 +628,7 @@
                     </a:stretch>
                   </pic:blipFill>
                   <pic:spPr bwMode="auto">
-                    <a:xfrm>
+                    <a:xfrm flipH="1">
                       <a:off x="0" y="0"/>
                       <a:ext cx="1403774" cy="1403774"/>
                     </a:xfrm>
